--- a/Demo/templates/2/civiltemplate.docx
+++ b/Demo/templates/2/civiltemplate.docx
@@ -85,14 +85,7 @@
           <w:rFonts w:ascii="仿宋" w:eastAsia="仿宋" w:hAnsi="仿宋" w:cs="仿宋" w:hint="eastAsia"/>
           <w:sz w:val="24"/>
         </w:rPr>
-        <w:t>统</w:t>
-      </w:r>
-      <w:r>
-        <w:rPr>
-          <w:rFonts w:ascii="仿宋" w:eastAsia="仿宋" w:hAnsi="仿宋" w:cs="仿宋" w:hint="eastAsia"/>
-          <w:sz w:val="24"/>
-        </w:rPr>
-        <w:t>一社会信用代码：</w:t>
+        <w:t>统一社会信用代码：</w:t>
       </w:r>
       <w:r>
         <w:rPr>
@@ -120,14 +113,7 @@
           <w:rFonts w:ascii="仿宋" w:eastAsia="仿宋" w:hAnsi="仿宋" w:cs="仿宋"/>
           <w:sz w:val="24"/>
         </w:rPr>
-        <w:t>}</w:t>
-      </w:r>
-      <w:r>
-        <w:rPr>
-          <w:rFonts w:ascii="仿宋" w:eastAsia="仿宋" w:hAnsi="仿宋" w:cs="仿宋"/>
-          <w:sz w:val="24"/>
-        </w:rPr>
-        <w:t>}</w:t>
+        <w:t>}}</w:t>
       </w:r>
     </w:p>
     <w:p>
@@ -150,14 +136,7 @@
           <w:rFonts w:ascii="仿宋" w:eastAsia="仿宋" w:hAnsi="仿宋" w:cs="仿宋"/>
           <w:sz w:val="24"/>
         </w:rPr>
-        <w:t>{</w:t>
-      </w:r>
-      <w:r>
-        <w:rPr>
-          <w:rFonts w:ascii="仿宋" w:eastAsia="仿宋" w:hAnsi="仿宋" w:cs="仿宋"/>
-          <w:sz w:val="24"/>
-        </w:rPr>
-        <w:t>{charge}</w:t>
+        <w:t>{{charge}</w:t>
       </w:r>
       <w:r>
         <w:rPr>
@@ -187,14 +166,7 @@
           <w:rFonts w:ascii="仿宋" w:eastAsia="仿宋" w:hAnsi="仿宋" w:cs="仿宋"/>
           <w:sz w:val="24"/>
         </w:rPr>
-        <w:t>{</w:t>
-      </w:r>
-      <w:r>
-        <w:rPr>
-          <w:rFonts w:ascii="仿宋" w:eastAsia="仿宋" w:hAnsi="仿宋" w:cs="仿宋"/>
-          <w:sz w:val="24"/>
-        </w:rPr>
-        <w:t>{</w:t>
+        <w:t>{{</w:t>
       </w:r>
       <w:r>
         <w:rPr>
@@ -238,14 +210,7 @@
           <w:rFonts w:ascii="仿宋" w:eastAsia="仿宋" w:hAnsi="仿宋" w:cs="仿宋"/>
           <w:sz w:val="24"/>
         </w:rPr>
-        <w:t>{</w:t>
-      </w:r>
-      <w:r>
-        <w:rPr>
-          <w:rFonts w:ascii="仿宋" w:eastAsia="仿宋" w:hAnsi="仿宋" w:cs="仿宋"/>
-          <w:sz w:val="24"/>
-        </w:rPr>
-        <w:t>{</w:t>
+        <w:t>{{</w:t>
       </w:r>
       <w:r>
         <w:rPr>
@@ -289,14 +254,7 @@
           <w:rFonts w:ascii="仿宋" w:eastAsia="仿宋" w:hAnsi="仿宋" w:cs="仿宋"/>
           <w:sz w:val="24"/>
         </w:rPr>
-        <w:t>{</w:t>
-      </w:r>
-      <w:r>
-        <w:rPr>
-          <w:rFonts w:ascii="仿宋" w:eastAsia="仿宋" w:hAnsi="仿宋" w:cs="仿宋"/>
-          <w:sz w:val="24"/>
-        </w:rPr>
-        <w:t>{</w:t>
+        <w:t>{{</w:t>
       </w:r>
       <w:r>
         <w:rPr>
@@ -340,14 +298,7 @@
           <w:rFonts w:ascii="仿宋" w:eastAsia="仿宋" w:hAnsi="仿宋" w:cs="仿宋"/>
           <w:sz w:val="24"/>
         </w:rPr>
-        <w:t>{</w:t>
-      </w:r>
-      <w:r>
-        <w:rPr>
-          <w:rFonts w:ascii="仿宋" w:eastAsia="仿宋" w:hAnsi="仿宋" w:cs="仿宋"/>
-          <w:sz w:val="24"/>
-        </w:rPr>
-        <w:t>{</w:t>
+        <w:t>{{</w:t>
       </w:r>
       <w:r>
         <w:rPr>
@@ -399,14 +350,7 @@
           <w:rFonts w:ascii="仿宋" w:eastAsia="仿宋" w:hAnsi="仿宋" w:cs="仿宋"/>
           <w:sz w:val="24"/>
         </w:rPr>
-        <w:t>{</w:t>
-      </w:r>
-      <w:r>
-        <w:rPr>
-          <w:rFonts w:ascii="仿宋" w:eastAsia="仿宋" w:hAnsi="仿宋" w:cs="仿宋"/>
-          <w:sz w:val="24"/>
-        </w:rPr>
-        <w:t>{</w:t>
+        <w:t>{{</w:t>
       </w:r>
       <w:r>
         <w:rPr>
@@ -479,14 +423,7 @@
           <w:rFonts w:ascii="仿宋" w:eastAsia="仿宋" w:hAnsi="仿宋" w:cs="仿宋"/>
           <w:sz w:val="24"/>
         </w:rPr>
-        <w:t>{</w:t>
-      </w:r>
-      <w:r>
-        <w:rPr>
-          <w:rFonts w:ascii="仿宋" w:eastAsia="仿宋" w:hAnsi="仿宋" w:cs="仿宋"/>
-          <w:sz w:val="24"/>
-        </w:rPr>
-        <w:t>{</w:t>
+        <w:t>{{</w:t>
       </w:r>
       <w:r>
         <w:rPr>
@@ -542,14 +479,7 @@
           <w:rFonts w:ascii="仿宋" w:eastAsia="仿宋" w:hAnsi="仿宋" w:cs="仿宋"/>
           <w:sz w:val="24"/>
         </w:rPr>
-        <w:t>{</w:t>
-      </w:r>
-      <w:r>
-        <w:rPr>
-          <w:rFonts w:ascii="仿宋" w:eastAsia="仿宋" w:hAnsi="仿宋" w:cs="仿宋"/>
-          <w:sz w:val="24"/>
-        </w:rPr>
-        <w:t>{</w:t>
+        <w:t>{{</w:t>
       </w:r>
       <w:r>
         <w:rPr>
@@ -584,14 +514,7 @@
           <w:rFonts w:ascii="仿宋" w:eastAsia="仿宋" w:hAnsi="仿宋" w:cs="仿宋"/>
           <w:sz w:val="24"/>
         </w:rPr>
-        <w:t>{</w:t>
-      </w:r>
-      <w:r>
-        <w:rPr>
-          <w:rFonts w:ascii="仿宋" w:eastAsia="仿宋" w:hAnsi="仿宋" w:cs="仿宋"/>
-          <w:sz w:val="24"/>
-        </w:rPr>
-        <w:t>{</w:t>
+        <w:t>{{</w:t>
       </w:r>
       <w:r>
         <w:rPr>
@@ -626,14 +549,7 @@
           <w:rFonts w:ascii="仿宋" w:eastAsia="仿宋" w:hAnsi="仿宋" w:cs="仿宋"/>
           <w:sz w:val="24"/>
         </w:rPr>
-        <w:t>{</w:t>
-      </w:r>
-      <w:r>
-        <w:rPr>
-          <w:rFonts w:ascii="仿宋" w:eastAsia="仿宋" w:hAnsi="仿宋" w:cs="仿宋"/>
-          <w:sz w:val="24"/>
-        </w:rPr>
-        <w:t>{</w:t>
+        <w:t>{{</w:t>
       </w:r>
       <w:r>
         <w:rPr>
@@ -689,6 +605,48 @@
           <w:rFonts w:ascii="仿宋" w:eastAsia="仿宋" w:hAnsi="仿宋" w:cs="仿宋"/>
           <w:sz w:val="24"/>
         </w:rPr>
+        <w:t>{{</w:t>
+      </w:r>
+      <w:r>
+        <w:rPr>
+          <w:rFonts w:ascii="仿宋" w:eastAsia="仿宋" w:hAnsi="仿宋" w:cs="仿宋"/>
+          <w:sz w:val="24"/>
+        </w:rPr>
+        <w:t>liquidatedDamagesAmount</w:t>
+      </w:r>
+      <w:r>
+        <w:rPr>
+          <w:rFonts w:ascii="仿宋" w:eastAsia="仿宋" w:hAnsi="仿宋" w:cs="仿宋"/>
+          <w:sz w:val="24"/>
+        </w:rPr>
+        <w:t>}</w:t>
+      </w:r>
+      <w:r>
+        <w:rPr>
+          <w:rFonts w:ascii="仿宋" w:eastAsia="仿宋" w:hAnsi="仿宋" w:cs="仿宋"/>
+          <w:sz w:val="24"/>
+        </w:rPr>
+        <w:t>}</w:t>
+      </w:r>
+      <w:r>
+        <w:rPr>
+          <w:rFonts w:ascii="仿宋" w:eastAsia="仿宋" w:hAnsi="仿宋" w:cs="仿宋" w:hint="eastAsia"/>
+          <w:sz w:val="24"/>
+        </w:rPr>
+        <w:t>元（以理赔款及拖欠保险</w:t>
+      </w:r>
+      <w:r>
+        <w:rPr>
+          <w:rFonts w:ascii="仿宋" w:eastAsia="仿宋" w:hAnsi="仿宋" w:cs="仿宋" w:hint="eastAsia"/>
+          <w:sz w:val="24"/>
+        </w:rPr>
+        <w:t>费之和为基数，按年利率</w:t>
+      </w:r>
+      <w:r>
+        <w:rPr>
+          <w:rFonts w:ascii="仿宋" w:eastAsia="仿宋" w:hAnsi="仿宋" w:cs="仿宋" w:hint="eastAsia"/>
+          <w:sz w:val="24"/>
+        </w:rPr>
         <w:t>{</w:t>
       </w:r>
       <w:r>
@@ -703,171 +661,66 @@
           <w:rFonts w:ascii="仿宋" w:eastAsia="仿宋" w:hAnsi="仿宋" w:cs="仿宋"/>
           <w:sz w:val="24"/>
         </w:rPr>
-        <w:t>liquidatedDamagesAmount</w:t>
-      </w:r>
-      <w:r>
-        <w:rPr>
-          <w:rFonts w:ascii="仿宋" w:eastAsia="仿宋" w:hAnsi="仿宋" w:cs="仿宋"/>
-          <w:sz w:val="24"/>
-        </w:rPr>
-        <w:t>}</w:t>
-      </w:r>
-      <w:r>
-        <w:rPr>
-          <w:rFonts w:ascii="仿宋" w:eastAsia="仿宋" w:hAnsi="仿宋" w:cs="仿宋"/>
-          <w:sz w:val="24"/>
-        </w:rPr>
-        <w:t>}</w:t>
-      </w:r>
-      <w:r>
-        <w:rPr>
-          <w:rFonts w:ascii="仿宋" w:eastAsia="仿宋" w:hAnsi="仿宋" w:cs="仿宋" w:hint="eastAsia"/>
-          <w:sz w:val="24"/>
-        </w:rPr>
-        <w:t>元（以理赔款及拖欠保险</w:t>
-      </w:r>
-      <w:r>
-        <w:rPr>
-          <w:rFonts w:ascii="仿宋" w:eastAsia="仿宋" w:hAnsi="仿宋" w:cs="仿宋" w:hint="eastAsia"/>
-          <w:sz w:val="24"/>
-        </w:rPr>
-        <w:t>费之和为基数，按年利率24%的标准，自</w:t>
-      </w:r>
-      <w:r>
-        <w:rPr>
-          <w:rFonts w:ascii="仿宋" w:eastAsia="仿宋" w:hAnsi="仿宋" w:cs="仿宋"/>
-          <w:sz w:val="24"/>
-        </w:rPr>
-        <w:t>{</w:t>
-      </w:r>
-      <w:r>
-        <w:rPr>
-          <w:rFonts w:ascii="仿宋" w:eastAsia="仿宋" w:hAnsi="仿宋" w:cs="仿宋"/>
-          <w:sz w:val="24"/>
-        </w:rPr>
-        <w:t>{</w:t>
-      </w:r>
-      <w:r>
-        <w:rPr>
-          <w:rFonts w:ascii="仿宋" w:eastAsia="仿宋" w:hAnsi="仿宋" w:cs="仿宋"/>
-          <w:sz w:val="24"/>
-        </w:rPr>
-        <w:t>liquidatedDamages</w:t>
+        <w:t>yearRate</w:t>
+      </w:r>
+      <w:r>
+        <w:rPr>
+          <w:rFonts w:ascii="仿宋" w:eastAsia="仿宋" w:hAnsi="仿宋" w:cs="仿宋"/>
+          <w:sz w:val="24"/>
+        </w:rPr>
+        <w:t>}}</w:t>
+      </w:r>
+      <w:r>
+        <w:rPr>
+          <w:rFonts w:ascii="仿宋" w:eastAsia="仿宋" w:hAnsi="仿宋" w:cs="仿宋" w:hint="eastAsia"/>
+          <w:sz w:val="24"/>
+        </w:rPr>
+        <w:t>的标准，自</w:t>
+      </w:r>
+      <w:r>
+        <w:rPr>
+          <w:rFonts w:ascii="仿宋" w:eastAsia="仿宋" w:hAnsi="仿宋" w:cs="仿宋"/>
+          <w:sz w:val="24"/>
+        </w:rPr>
+        <w:t>{{liquidatedDamagesDate}}</w:t>
+      </w:r>
+      <w:r>
+        <w:rPr>
+          <w:rFonts w:ascii="仿宋" w:eastAsia="仿宋" w:hAnsi="仿宋" w:cs="仿宋" w:hint="eastAsia"/>
+          <w:sz w:val="24"/>
+        </w:rPr>
+        <w:t>起计算至实际清偿之日止，截止至</w:t>
+      </w:r>
+      <w:r>
+        <w:rPr>
+          <w:rFonts w:ascii="仿宋" w:eastAsia="仿宋" w:hAnsi="仿宋" w:cs="仿宋"/>
+          <w:sz w:val="24"/>
+        </w:rPr>
+        <w:t>{{sueDate}}</w:t>
+      </w:r>
+      <w:r>
+        <w:rPr>
+          <w:rFonts w:ascii="仿宋" w:eastAsia="仿宋" w:hAnsi="仿宋" w:cs="仿宋" w:hint="eastAsia"/>
+          <w:sz w:val="24"/>
+        </w:rPr>
+        <w:t>，违约金共</w:t>
+      </w:r>
+      <w:r>
+        <w:rPr>
+          <w:rFonts w:ascii="仿宋" w:eastAsia="仿宋" w:hAnsi="仿宋" w:cs="仿宋"/>
+          <w:sz w:val="24"/>
+        </w:rPr>
+        <w:t>{{liquidatedDamagesAmount}}</w:t>
+      </w:r>
+      <w:r>
+        <w:rPr>
+          <w:rFonts w:ascii="仿宋" w:eastAsia="仿宋" w:hAnsi="仿宋" w:cs="仿宋" w:hint="eastAsia"/>
+          <w:sz w:val="24"/>
+        </w:rPr>
+        <w:t>元）；</w:t>
       </w:r>
       <w:bookmarkStart w:id="0" w:name="_GoBack"/>
       <w:bookmarkEnd w:id="0"/>
-      <w:r>
-        <w:rPr>
-          <w:rFonts w:ascii="仿宋" w:eastAsia="仿宋" w:hAnsi="仿宋" w:cs="仿宋"/>
-          <w:sz w:val="24"/>
-        </w:rPr>
-        <w:t>Date</w:t>
-      </w:r>
-      <w:r>
-        <w:rPr>
-          <w:rFonts w:ascii="仿宋" w:eastAsia="仿宋" w:hAnsi="仿宋" w:cs="仿宋"/>
-          <w:sz w:val="24"/>
-        </w:rPr>
-        <w:t>}</w:t>
-      </w:r>
-      <w:r>
-        <w:rPr>
-          <w:rFonts w:ascii="仿宋" w:eastAsia="仿宋" w:hAnsi="仿宋" w:cs="仿宋"/>
-          <w:sz w:val="24"/>
-        </w:rPr>
-        <w:t>}</w:t>
-      </w:r>
-      <w:r>
-        <w:rPr>
-          <w:rFonts w:ascii="仿宋" w:eastAsia="仿宋" w:hAnsi="仿宋" w:cs="仿宋" w:hint="eastAsia"/>
-          <w:sz w:val="24"/>
-        </w:rPr>
-        <w:t>起计算至实际清偿之日止，截止至</w:t>
-      </w:r>
-      <w:r>
-        <w:rPr>
-          <w:rFonts w:ascii="仿宋" w:eastAsia="仿宋" w:hAnsi="仿宋" w:cs="仿宋"/>
-          <w:sz w:val="24"/>
-        </w:rPr>
-        <w:t>{</w:t>
-      </w:r>
-      <w:r>
-        <w:rPr>
-          <w:rFonts w:ascii="仿宋" w:eastAsia="仿宋" w:hAnsi="仿宋" w:cs="仿宋"/>
-          <w:sz w:val="24"/>
-        </w:rPr>
-        <w:t>{</w:t>
-      </w:r>
-      <w:r>
-        <w:rPr>
-          <w:rFonts w:ascii="仿宋" w:eastAsia="仿宋" w:hAnsi="仿宋" w:cs="仿宋"/>
-          <w:sz w:val="24"/>
-        </w:rPr>
-        <w:t>sueDate</w:t>
-      </w:r>
-      <w:r>
-        <w:rPr>
-          <w:rFonts w:ascii="仿宋" w:eastAsia="仿宋" w:hAnsi="仿宋" w:cs="仿宋"/>
-          <w:sz w:val="24"/>
-        </w:rPr>
-        <w:t>}</w:t>
-      </w:r>
-      <w:r>
-        <w:rPr>
-          <w:rFonts w:ascii="仿宋" w:eastAsia="仿宋" w:hAnsi="仿宋" w:cs="仿宋"/>
-          <w:sz w:val="24"/>
-        </w:rPr>
-        <w:t>}</w:t>
-      </w:r>
-      <w:r>
-        <w:rPr>
-          <w:rFonts w:ascii="仿宋" w:eastAsia="仿宋" w:hAnsi="仿宋" w:cs="仿宋" w:hint="eastAsia"/>
-          <w:sz w:val="24"/>
-        </w:rPr>
-        <w:t>，违约金共</w:t>
-      </w:r>
-      <w:r>
-        <w:rPr>
-          <w:rFonts w:ascii="仿宋" w:eastAsia="仿宋" w:hAnsi="仿宋" w:cs="仿宋"/>
-          <w:sz w:val="24"/>
-        </w:rPr>
-        <w:t>{</w:t>
-      </w:r>
-      <w:r>
-        <w:rPr>
-          <w:rFonts w:ascii="仿宋" w:eastAsia="仿宋" w:hAnsi="仿宋" w:cs="仿宋"/>
-          <w:sz w:val="24"/>
-        </w:rPr>
-        <w:t>{</w:t>
-      </w:r>
-      <w:r>
-        <w:rPr>
-          <w:rFonts w:ascii="仿宋" w:eastAsia="仿宋" w:hAnsi="仿宋" w:cs="仿宋"/>
-          <w:sz w:val="24"/>
-        </w:rPr>
-        <w:t>liquidatedDamagesAmount</w:t>
-      </w:r>
-      <w:r>
-        <w:rPr>
-          <w:rFonts w:ascii="仿宋" w:eastAsia="仿宋" w:hAnsi="仿宋" w:cs="仿宋"/>
-          <w:sz w:val="24"/>
-        </w:rPr>
-        <w:t>}</w:t>
-      </w:r>
-      <w:r>
-        <w:rPr>
-          <w:rFonts w:ascii="仿宋" w:eastAsia="仿宋" w:hAnsi="仿宋" w:cs="仿宋"/>
-          <w:sz w:val="24"/>
-        </w:rPr>
-        <w:t>}</w:t>
-      </w:r>
-      <w:r>
-        <w:rPr>
-          <w:rFonts w:ascii="仿宋" w:eastAsia="仿宋" w:hAnsi="仿宋" w:cs="仿宋" w:hint="eastAsia"/>
-          <w:sz w:val="24"/>
-        </w:rPr>
-        <w:t>元）；</w:t>
-      </w:r>
     </w:p>
     <w:p>
       <w:pPr>
@@ -910,14 +763,7 @@
           <w:rFonts w:ascii="仿宋" w:eastAsia="仿宋" w:hAnsi="仿宋" w:cs="仿宋"/>
           <w:sz w:val="24"/>
         </w:rPr>
-        <w:t>{</w:t>
-      </w:r>
-      <w:r>
-        <w:rPr>
-          <w:rFonts w:ascii="仿宋" w:eastAsia="仿宋" w:hAnsi="仿宋" w:cs="仿宋"/>
-          <w:sz w:val="24"/>
-        </w:rPr>
-        <w:t>{</w:t>
+        <w:t>{{</w:t>
       </w:r>
       <w:r>
         <w:rPr>
@@ -985,17 +831,17 @@
       </w:pPr>
       <w:r>
         <w:rPr>
-          <w:rFonts w:ascii="仿宋" w:eastAsia="仿宋" w:hAnsi="仿宋" w:cs="仿宋"/>
-          <w:sz w:val="24"/>
-        </w:rPr>
-        <w:t>{</w:t>
-      </w:r>
-      <w:r>
-        <w:rPr>
-          <w:rFonts w:ascii="仿宋" w:eastAsia="仿宋" w:hAnsi="仿宋" w:cs="仿宋"/>
-          <w:sz w:val="24"/>
-        </w:rPr>
-        <w:t>{</w:t>
+          <w:rFonts w:ascii="仿宋" w:eastAsia="仿宋" w:hAnsi="仿宋" w:cs="仿宋" w:hint="eastAsia"/>
+          <w:sz w:val="24"/>
+        </w:rPr>
+        <w:t xml:space="preserve"> </w:t>
+      </w:r>
+      <w:r>
+        <w:rPr>
+          <w:rFonts w:ascii="仿宋" w:eastAsia="仿宋" w:hAnsi="仿宋" w:cs="仿宋"/>
+          <w:sz w:val="24"/>
+        </w:rPr>
+        <w:t>{{</w:t>
       </w:r>
       <w:r>
         <w:rPr>
@@ -1030,14 +876,7 @@
           <w:rFonts w:ascii="仿宋" w:eastAsia="仿宋" w:hAnsi="仿宋" w:cs="仿宋"/>
           <w:sz w:val="24"/>
         </w:rPr>
-        <w:t>{</w:t>
-      </w:r>
-      <w:r>
-        <w:rPr>
-          <w:rFonts w:ascii="仿宋" w:eastAsia="仿宋" w:hAnsi="仿宋" w:cs="仿宋"/>
-          <w:sz w:val="24"/>
-        </w:rPr>
-        <w:t>{</w:t>
+        <w:t>{{</w:t>
       </w:r>
       <w:r>
         <w:rPr>
@@ -1072,14 +911,7 @@
           <w:rFonts w:ascii="仿宋" w:eastAsia="仿宋" w:hAnsi="仿宋" w:cs="仿宋"/>
           <w:sz w:val="24"/>
         </w:rPr>
-        <w:t>{</w:t>
-      </w:r>
-      <w:r>
-        <w:rPr>
-          <w:rFonts w:ascii="仿宋" w:eastAsia="仿宋" w:hAnsi="仿宋" w:cs="仿宋"/>
-          <w:sz w:val="24"/>
-        </w:rPr>
-        <w:t>{</w:t>
+        <w:t>{{</w:t>
       </w:r>
       <w:r>
         <w:rPr>
@@ -1114,14 +946,7 @@
           <w:rFonts w:ascii="仿宋" w:eastAsia="仿宋" w:hAnsi="仿宋" w:cs="仿宋"/>
           <w:sz w:val="24"/>
         </w:rPr>
-        <w:t>{</w:t>
-      </w:r>
-      <w:r>
-        <w:rPr>
-          <w:rFonts w:ascii="仿宋" w:eastAsia="仿宋" w:hAnsi="仿宋" w:cs="仿宋"/>
-          <w:sz w:val="24"/>
-        </w:rPr>
-        <w:t>{</w:t>
+        <w:t>{{</w:t>
       </w:r>
       <w:r>
         <w:rPr>
@@ -1156,14 +981,7 @@
           <w:rFonts w:ascii="仿宋" w:eastAsia="仿宋" w:hAnsi="仿宋" w:cs="仿宋"/>
           <w:sz w:val="24"/>
         </w:rPr>
-        <w:t>{</w:t>
-      </w:r>
-      <w:r>
-        <w:rPr>
-          <w:rFonts w:ascii="仿宋" w:eastAsia="仿宋" w:hAnsi="仿宋" w:cs="仿宋"/>
-          <w:sz w:val="24"/>
-        </w:rPr>
-        <w:t>{</w:t>
+        <w:t>{{</w:t>
       </w:r>
       <w:r>
         <w:rPr>
@@ -1198,14 +1016,7 @@
           <w:rFonts w:ascii="仿宋" w:eastAsia="仿宋" w:hAnsi="仿宋" w:cs="仿宋"/>
           <w:sz w:val="24"/>
         </w:rPr>
-        <w:t>{</w:t>
-      </w:r>
-      <w:r>
-        <w:rPr>
-          <w:rFonts w:ascii="仿宋" w:eastAsia="仿宋" w:hAnsi="仿宋" w:cs="仿宋"/>
-          <w:sz w:val="24"/>
-        </w:rPr>
-        <w:t>{</w:t>
+        <w:t>{{</w:t>
       </w:r>
       <w:r>
         <w:rPr>
@@ -1242,6 +1053,7 @@
         <w:ind w:firstLine="420"/>
         <w:rPr>
           <w:rFonts w:ascii="仿宋" w:eastAsia="仿宋" w:hAnsi="仿宋" w:cs="仿宋"/>
+          <w:color w:val="2E74B5" w:themeColor="accent1" w:themeShade="BF"/>
           <w:sz w:val="24"/>
         </w:rPr>
       </w:pPr>
@@ -1257,14 +1069,7 @@
           <w:rFonts w:ascii="仿宋" w:eastAsia="仿宋" w:hAnsi="仿宋" w:cs="仿宋"/>
           <w:sz w:val="24"/>
         </w:rPr>
-        <w:t>{</w:t>
-      </w:r>
-      <w:r>
-        <w:rPr>
-          <w:rFonts w:ascii="仿宋" w:eastAsia="仿宋" w:hAnsi="仿宋" w:cs="仿宋"/>
-          <w:sz w:val="24"/>
-        </w:rPr>
-        <w:t>{</w:t>
+        <w:t>{{</w:t>
       </w:r>
       <w:r>
         <w:rPr>
@@ -1299,14 +1104,7 @@
           <w:rFonts w:ascii="仿宋" w:eastAsia="仿宋" w:hAnsi="仿宋" w:cs="仿宋"/>
           <w:sz w:val="24"/>
         </w:rPr>
-        <w:t>{</w:t>
-      </w:r>
-      <w:r>
-        <w:rPr>
-          <w:rFonts w:ascii="仿宋" w:eastAsia="仿宋" w:hAnsi="仿宋" w:cs="仿宋"/>
-          <w:sz w:val="24"/>
-        </w:rPr>
-        <w:t>{</w:t>
+        <w:t>{{</w:t>
       </w:r>
       <w:r>
         <w:rPr>
@@ -1349,6 +1147,83 @@
           <w:rFonts w:ascii="仿宋" w:eastAsia="仿宋" w:hAnsi="仿宋" w:cs="仿宋"/>
           <w:sz w:val="24"/>
         </w:rPr>
+        <w:t>{{</w:t>
+      </w:r>
+      <w:r>
+        <w:rPr>
+          <w:rFonts w:ascii="仿宋" w:eastAsia="仿宋" w:hAnsi="仿宋" w:cs="仿宋"/>
+          <w:sz w:val="24"/>
+        </w:rPr>
+        <w:t>insureAmount</w:t>
+      </w:r>
+      <w:r>
+        <w:rPr>
+          <w:rFonts w:ascii="仿宋" w:eastAsia="仿宋" w:hAnsi="仿宋" w:cs="仿宋"/>
+          <w:sz w:val="24"/>
+        </w:rPr>
+        <w:t>}</w:t>
+      </w:r>
+      <w:r>
+        <w:rPr>
+          <w:rFonts w:ascii="仿宋" w:eastAsia="仿宋" w:hAnsi="仿宋" w:cs="仿宋"/>
+          <w:sz w:val="24"/>
+        </w:rPr>
+        <w:t>}</w:t>
+      </w:r>
+      <w:r>
+        <w:rPr>
+          <w:rFonts w:ascii="仿宋" w:eastAsia="仿宋" w:hAnsi="仿宋" w:cs="仿宋" w:hint="eastAsia"/>
+          <w:sz w:val="24"/>
+        </w:rPr>
+        <w:t>元；投保人应每月交付保险费</w:t>
+      </w:r>
+      <w:r>
+        <w:rPr>
+          <w:rFonts w:ascii="仿宋" w:eastAsia="仿宋" w:hAnsi="仿宋" w:cs="仿宋"/>
+          <w:sz w:val="24"/>
+        </w:rPr>
+        <w:t>{{</w:t>
+      </w:r>
+      <w:r>
+        <w:rPr>
+          <w:rFonts w:ascii="仿宋" w:eastAsia="仿宋" w:hAnsi="仿宋" w:cs="仿宋"/>
+          <w:sz w:val="24"/>
+        </w:rPr>
+        <w:t>monthReturnAmount</w:t>
+      </w:r>
+      <w:r>
+        <w:rPr>
+          <w:rFonts w:ascii="仿宋" w:eastAsia="仿宋" w:hAnsi="仿宋" w:cs="仿宋"/>
+          <w:sz w:val="24"/>
+        </w:rPr>
+        <w:t>}</w:t>
+      </w:r>
+      <w:r>
+        <w:rPr>
+          <w:rFonts w:ascii="仿宋" w:eastAsia="仿宋" w:hAnsi="仿宋" w:cs="仿宋"/>
+          <w:sz w:val="24"/>
+        </w:rPr>
+        <w:t>}</w:t>
+      </w:r>
+      <w:r>
+        <w:rPr>
+          <w:rFonts w:ascii="仿宋" w:eastAsia="仿宋" w:hAnsi="仿宋" w:cs="仿宋" w:hint="eastAsia"/>
+          <w:sz w:val="24"/>
+        </w:rPr>
+        <w:t>元，分36次缴清；特别约定</w:t>
+      </w:r>
+      <w:r>
+        <w:rPr>
+          <w:rFonts w:ascii="仿宋" w:eastAsia="仿宋" w:hAnsi="仿宋" w:cs="仿宋" w:hint="eastAsia"/>
+          <w:sz w:val="24"/>
+        </w:rPr>
+        <w:t>：</w:t>
+      </w:r>
+      <w:r>
+        <w:rPr>
+          <w:rFonts w:ascii="仿宋" w:eastAsia="仿宋" w:hAnsi="仿宋" w:cs="仿宋" w:hint="eastAsia"/>
+          <w:sz w:val="24"/>
+        </w:rPr>
         <w:t>{</w:t>
       </w:r>
       <w:r>
@@ -1363,70 +1238,22 @@
           <w:rFonts w:ascii="仿宋" w:eastAsia="仿宋" w:hAnsi="仿宋" w:cs="仿宋"/>
           <w:sz w:val="24"/>
         </w:rPr>
-        <w:t>insureAmount</w:t>
-      </w:r>
-      <w:r>
-        <w:rPr>
-          <w:rFonts w:ascii="仿宋" w:eastAsia="仿宋" w:hAnsi="仿宋" w:cs="仿宋"/>
-          <w:sz w:val="24"/>
-        </w:rPr>
-        <w:t>}</w:t>
-      </w:r>
-      <w:r>
-        <w:rPr>
-          <w:rFonts w:ascii="仿宋" w:eastAsia="仿宋" w:hAnsi="仿宋" w:cs="仿宋"/>
-          <w:sz w:val="24"/>
-        </w:rPr>
-        <w:t>}</w:t>
-      </w:r>
-      <w:r>
-        <w:rPr>
-          <w:rFonts w:ascii="仿宋" w:eastAsia="仿宋" w:hAnsi="仿宋" w:cs="仿宋" w:hint="eastAsia"/>
-          <w:sz w:val="24"/>
-        </w:rPr>
-        <w:t>元；投保人应每月交付保险费</w:t>
-      </w:r>
-      <w:r>
-        <w:rPr>
-          <w:rFonts w:ascii="仿宋" w:eastAsia="仿宋" w:hAnsi="仿宋" w:cs="仿宋"/>
-          <w:sz w:val="24"/>
-        </w:rPr>
-        <w:t>{</w:t>
-      </w:r>
-      <w:r>
-        <w:rPr>
-          <w:rFonts w:ascii="仿宋" w:eastAsia="仿宋" w:hAnsi="仿宋" w:cs="仿宋"/>
-          <w:sz w:val="24"/>
-        </w:rPr>
-        <w:t>{</w:t>
-      </w:r>
-      <w:r>
-        <w:rPr>
-          <w:rFonts w:ascii="仿宋" w:eastAsia="仿宋" w:hAnsi="仿宋" w:cs="仿宋"/>
-          <w:sz w:val="24"/>
-        </w:rPr>
-        <w:t>monthReturnAmount</w:t>
-      </w:r>
-      <w:r>
-        <w:rPr>
-          <w:rFonts w:ascii="仿宋" w:eastAsia="仿宋" w:hAnsi="仿宋" w:cs="仿宋"/>
-          <w:sz w:val="24"/>
-        </w:rPr>
-        <w:t>}</w:t>
-      </w:r>
-      <w:r>
-        <w:rPr>
-          <w:rFonts w:ascii="仿宋" w:eastAsia="仿宋" w:hAnsi="仿宋" w:cs="仿宋"/>
-          <w:sz w:val="24"/>
-        </w:rPr>
-        <w:t>}</w:t>
-      </w:r>
-      <w:r>
-        <w:rPr>
-          <w:rFonts w:ascii="仿宋" w:eastAsia="仿宋" w:hAnsi="仿宋" w:cs="仿宋" w:hint="eastAsia"/>
-          <w:sz w:val="24"/>
-        </w:rPr>
-        <w:t>元，分36次缴清；特别约定：保险人赔偿后，投保人需向保险人归还全部赔偿款项和未付保费，从保险人赔偿当日超过30天，投保人仍未向保险人归还全部赔偿款项，则视为投保人违约，投保人需以尚欠全部款项为基数，按每日千分之一，从保险人赔偿当日开始计算，向保险人缴纳违约金。</w:t>
+        <w:t>specialAgreement</w:t>
+      </w:r>
+      <w:r>
+        <w:rPr>
+          <w:rFonts w:ascii="仿宋" w:eastAsia="仿宋" w:hAnsi="仿宋" w:cs="仿宋"/>
+          <w:sz w:val="24"/>
+        </w:rPr>
+        <w:t>}}</w:t>
+      </w:r>
+      <w:r>
+        <w:rPr>
+          <w:rFonts w:ascii="仿宋" w:eastAsia="仿宋" w:hAnsi="仿宋" w:cs="仿宋"/>
+          <w:color w:val="2E74B5" w:themeColor="accent1" w:themeShade="BF"/>
+          <w:sz w:val="24"/>
+        </w:rPr>
+        <w:t xml:space="preserve"> </w:t>
       </w:r>
     </w:p>
     <w:p>
@@ -1443,6 +1270,251 @@
           <w:rFonts w:ascii="仿宋" w:eastAsia="仿宋" w:hAnsi="仿宋" w:cs="仿宋"/>
           <w:sz w:val="24"/>
         </w:rPr>
+        <w:t>{{</w:t>
+      </w:r>
+      <w:r>
+        <w:rPr>
+          <w:rFonts w:ascii="仿宋" w:eastAsia="仿宋" w:hAnsi="仿宋" w:cs="仿宋"/>
+          <w:sz w:val="24"/>
+        </w:rPr>
+        <w:t>loanerAbbreviated</w:t>
+      </w:r>
+      <w:r>
+        <w:rPr>
+          <w:rFonts w:ascii="仿宋" w:eastAsia="仿宋" w:hAnsi="仿宋" w:cs="仿宋"/>
+          <w:sz w:val="24"/>
+        </w:rPr>
+        <w:t>}</w:t>
+      </w:r>
+      <w:r>
+        <w:rPr>
+          <w:rFonts w:ascii="仿宋" w:eastAsia="仿宋" w:hAnsi="仿宋" w:cs="仿宋"/>
+          <w:sz w:val="24"/>
+        </w:rPr>
+        <w:t>}</w:t>
+      </w:r>
+      <w:r>
+        <w:rPr>
+          <w:rFonts w:ascii="仿宋" w:eastAsia="仿宋" w:hAnsi="仿宋" w:cs="仿宋" w:hint="eastAsia"/>
+          <w:sz w:val="24"/>
+        </w:rPr>
+        <w:t>于</w:t>
+      </w:r>
+      <w:r>
+        <w:rPr>
+          <w:rFonts w:ascii="仿宋" w:eastAsia="仿宋" w:hAnsi="仿宋" w:cs="仿宋"/>
+          <w:sz w:val="24"/>
+        </w:rPr>
+        <w:t>{{</w:t>
+      </w:r>
+      <w:r>
+        <w:rPr>
+          <w:rFonts w:ascii="仿宋" w:eastAsia="仿宋" w:hAnsi="仿宋" w:cs="仿宋"/>
+          <w:sz w:val="24"/>
+        </w:rPr>
+        <w:t>loanDate</w:t>
+      </w:r>
+      <w:r>
+        <w:rPr>
+          <w:rFonts w:ascii="仿宋" w:eastAsia="仿宋" w:hAnsi="仿宋" w:cs="仿宋"/>
+          <w:sz w:val="24"/>
+        </w:rPr>
+        <w:t>}</w:t>
+      </w:r>
+      <w:r>
+        <w:rPr>
+          <w:rFonts w:ascii="仿宋" w:eastAsia="仿宋" w:hAnsi="仿宋" w:cs="仿宋"/>
+          <w:sz w:val="24"/>
+        </w:rPr>
+        <w:t>}</w:t>
+      </w:r>
+      <w:r>
+        <w:rPr>
+          <w:rFonts w:ascii="仿宋" w:eastAsia="仿宋" w:hAnsi="仿宋" w:cs="仿宋" w:hint="eastAsia"/>
+          <w:sz w:val="24"/>
+        </w:rPr>
+        <w:t>依约向被告发放贷款</w:t>
+      </w:r>
+      <w:r>
+        <w:rPr>
+          <w:rFonts w:ascii="仿宋" w:eastAsia="仿宋" w:hAnsi="仿宋" w:cs="仿宋"/>
+          <w:sz w:val="24"/>
+        </w:rPr>
+        <w:t>{{</w:t>
+      </w:r>
+      <w:r>
+        <w:rPr>
+          <w:rFonts w:ascii="仿宋" w:eastAsia="仿宋" w:hAnsi="仿宋" w:cs="仿宋"/>
+          <w:sz w:val="24"/>
+        </w:rPr>
+        <w:t>loanAmount</w:t>
+      </w:r>
+      <w:r>
+        <w:rPr>
+          <w:rFonts w:ascii="仿宋" w:eastAsia="仿宋" w:hAnsi="仿宋" w:cs="仿宋"/>
+          <w:sz w:val="24"/>
+        </w:rPr>
+        <w:t>}</w:t>
+      </w:r>
+      <w:r>
+        <w:rPr>
+          <w:rFonts w:ascii="仿宋" w:eastAsia="仿宋" w:hAnsi="仿宋" w:cs="仿宋"/>
+          <w:sz w:val="24"/>
+        </w:rPr>
+        <w:t>}</w:t>
+      </w:r>
+      <w:r>
+        <w:rPr>
+          <w:rFonts w:ascii="仿宋" w:eastAsia="仿宋" w:hAnsi="仿宋" w:cs="仿宋" w:hint="eastAsia"/>
+          <w:sz w:val="24"/>
+        </w:rPr>
+        <w:t>元，贷款执行利率为</w:t>
+      </w:r>
+      <w:r>
+        <w:rPr>
+          <w:rFonts w:ascii="仿宋" w:eastAsia="仿宋" w:hAnsi="仿宋" w:cs="仿宋"/>
+          <w:sz w:val="24"/>
+        </w:rPr>
+        <w:t>{{</w:t>
+      </w:r>
+      <w:r>
+        <w:rPr>
+          <w:rFonts w:ascii="仿宋" w:eastAsia="仿宋" w:hAnsi="仿宋" w:cs="仿宋"/>
+          <w:sz w:val="24"/>
+        </w:rPr>
+        <w:t>loanRate</w:t>
+      </w:r>
+      <w:r>
+        <w:rPr>
+          <w:rFonts w:ascii="仿宋" w:eastAsia="仿宋" w:hAnsi="仿宋" w:cs="仿宋"/>
+          <w:sz w:val="24"/>
+        </w:rPr>
+        <w:t>}</w:t>
+      </w:r>
+      <w:r>
+        <w:rPr>
+          <w:rFonts w:ascii="仿宋" w:eastAsia="仿宋" w:hAnsi="仿宋" w:cs="仿宋"/>
+          <w:sz w:val="24"/>
+        </w:rPr>
+        <w:t>}</w:t>
+      </w:r>
+      <w:r>
+        <w:rPr>
+          <w:rFonts w:ascii="仿宋" w:eastAsia="仿宋" w:hAnsi="仿宋" w:cs="仿宋" w:hint="eastAsia"/>
+          <w:sz w:val="24"/>
+        </w:rPr>
+        <w:t>%。被告取得前述借款后，自</w:t>
+      </w:r>
+      <w:r>
+        <w:rPr>
+          <w:rFonts w:ascii="仿宋" w:eastAsia="仿宋" w:hAnsi="仿宋" w:cs="仿宋"/>
+          <w:sz w:val="24"/>
+        </w:rPr>
+        <w:t>{{</w:t>
+      </w:r>
+      <w:r>
+        <w:rPr>
+          <w:rFonts w:ascii="仿宋" w:eastAsia="仿宋" w:hAnsi="仿宋" w:cs="仿宋"/>
+          <w:sz w:val="24"/>
+        </w:rPr>
+        <w:t>overdueDate</w:t>
+      </w:r>
+      <w:r>
+        <w:rPr>
+          <w:rFonts w:ascii="仿宋" w:eastAsia="仿宋" w:hAnsi="仿宋" w:cs="仿宋"/>
+          <w:sz w:val="24"/>
+        </w:rPr>
+        <w:t>}</w:t>
+      </w:r>
+      <w:r>
+        <w:rPr>
+          <w:rFonts w:ascii="仿宋" w:eastAsia="仿宋" w:hAnsi="仿宋" w:cs="仿宋"/>
+          <w:sz w:val="24"/>
+        </w:rPr>
+        <w:t>}</w:t>
+      </w:r>
+      <w:r>
+        <w:rPr>
+          <w:rFonts w:ascii="仿宋" w:eastAsia="仿宋" w:hAnsi="仿宋" w:cs="仿宋" w:hint="eastAsia"/>
+          <w:sz w:val="24"/>
+        </w:rPr>
+        <w:t>起未依约归还借款本息，</w:t>
+      </w:r>
+      <w:r>
+        <w:rPr>
+          <w:rFonts w:ascii="仿宋" w:eastAsia="仿宋" w:hAnsi="仿宋" w:cs="仿宋"/>
+          <w:sz w:val="24"/>
+        </w:rPr>
+        <w:t>{{</w:t>
+      </w:r>
+      <w:r>
+        <w:rPr>
+          <w:rFonts w:ascii="仿宋" w:eastAsia="仿宋" w:hAnsi="仿宋" w:cs="仿宋"/>
+          <w:sz w:val="24"/>
+        </w:rPr>
+        <w:t>loanerAbbreviated</w:t>
+      </w:r>
+      <w:r>
+        <w:rPr>
+          <w:rFonts w:ascii="仿宋" w:eastAsia="仿宋" w:hAnsi="仿宋" w:cs="仿宋"/>
+          <w:sz w:val="24"/>
+        </w:rPr>
+        <w:t>}</w:t>
+      </w:r>
+      <w:r>
+        <w:rPr>
+          <w:rFonts w:ascii="仿宋" w:eastAsia="仿宋" w:hAnsi="仿宋" w:cs="仿宋"/>
+          <w:sz w:val="24"/>
+        </w:rPr>
+        <w:t>}</w:t>
+      </w:r>
+      <w:r>
+        <w:rPr>
+          <w:rFonts w:ascii="仿宋" w:eastAsia="仿宋" w:hAnsi="仿宋" w:cs="仿宋" w:hint="eastAsia"/>
+          <w:sz w:val="24"/>
+        </w:rPr>
+        <w:t>向原告索赔。</w:t>
+      </w:r>
+      <w:r>
+        <w:rPr>
+          <w:rFonts w:ascii="仿宋" w:eastAsia="仿宋" w:hAnsi="仿宋" w:cs="仿宋"/>
+          <w:sz w:val="24"/>
+        </w:rPr>
+        <w:t>{{</w:t>
+      </w:r>
+      <w:r>
+        <w:rPr>
+          <w:rFonts w:ascii="仿宋" w:eastAsia="仿宋" w:hAnsi="仿宋" w:cs="仿宋"/>
+          <w:sz w:val="24"/>
+        </w:rPr>
+        <w:t>claimDate</w:t>
+      </w:r>
+      <w:r>
+        <w:rPr>
+          <w:rFonts w:ascii="仿宋" w:eastAsia="仿宋" w:hAnsi="仿宋" w:cs="仿宋"/>
+          <w:sz w:val="24"/>
+        </w:rPr>
+        <w:t>}</w:t>
+      </w:r>
+      <w:r>
+        <w:rPr>
+          <w:rFonts w:ascii="仿宋" w:eastAsia="仿宋" w:hAnsi="仿宋" w:cs="仿宋"/>
+          <w:sz w:val="24"/>
+        </w:rPr>
+        <w:t>}</w:t>
+      </w:r>
+      <w:r>
+        <w:rPr>
+          <w:rFonts w:ascii="仿宋" w:eastAsia="仿宋" w:hAnsi="仿宋" w:cs="仿宋" w:hint="eastAsia"/>
+          <w:sz w:val="24"/>
+        </w:rPr>
+        <w:t>，原告向{</w:t>
+      </w:r>
+      <w:r>
+        <w:rPr>
+          <w:rFonts w:ascii="仿宋" w:eastAsia="仿宋" w:hAnsi="仿宋" w:cs="仿宋"/>
+          <w:sz w:val="24"/>
+        </w:rPr>
         <w:t>{</w:t>
       </w:r>
       <w:r>
@@ -1450,13 +1522,6 @@
           <w:rFonts w:ascii="仿宋" w:eastAsia="仿宋" w:hAnsi="仿宋" w:cs="仿宋"/>
           <w:sz w:val="24"/>
         </w:rPr>
-        <w:t>{</w:t>
-      </w:r>
-      <w:r>
-        <w:rPr>
-          <w:rFonts w:ascii="仿宋" w:eastAsia="仿宋" w:hAnsi="仿宋" w:cs="仿宋"/>
-          <w:sz w:val="24"/>
-        </w:rPr>
         <w:t>loanerAbbreviated</w:t>
       </w:r>
       <w:r>
@@ -1478,189 +1543,56 @@
           <w:rFonts w:ascii="仿宋" w:eastAsia="仿宋" w:hAnsi="仿宋" w:cs="仿宋" w:hint="eastAsia"/>
           <w:sz w:val="24"/>
         </w:rPr>
-        <w:t>于</w:t>
-      </w:r>
-      <w:r>
-        <w:rPr>
-          <w:rFonts w:ascii="仿宋" w:eastAsia="仿宋" w:hAnsi="仿宋" w:cs="仿宋"/>
-          <w:sz w:val="24"/>
-        </w:rPr>
-        <w:t>{</w:t>
-      </w:r>
-      <w:r>
-        <w:rPr>
-          <w:rFonts w:ascii="仿宋" w:eastAsia="仿宋" w:hAnsi="仿宋" w:cs="仿宋"/>
-          <w:sz w:val="24"/>
-        </w:rPr>
-        <w:t>{</w:t>
-      </w:r>
-      <w:r>
-        <w:rPr>
-          <w:rFonts w:ascii="仿宋" w:eastAsia="仿宋" w:hAnsi="仿宋" w:cs="仿宋"/>
-          <w:sz w:val="24"/>
-        </w:rPr>
-        <w:t>loanDate</w:t>
-      </w:r>
-      <w:r>
-        <w:rPr>
-          <w:rFonts w:ascii="仿宋" w:eastAsia="仿宋" w:hAnsi="仿宋" w:cs="仿宋"/>
-          <w:sz w:val="24"/>
-        </w:rPr>
-        <w:t>}</w:t>
-      </w:r>
-      <w:r>
-        <w:rPr>
-          <w:rFonts w:ascii="仿宋" w:eastAsia="仿宋" w:hAnsi="仿宋" w:cs="仿宋"/>
-          <w:sz w:val="24"/>
-        </w:rPr>
-        <w:t>}</w:t>
-      </w:r>
-      <w:r>
-        <w:rPr>
-          <w:rFonts w:ascii="仿宋" w:eastAsia="仿宋" w:hAnsi="仿宋" w:cs="仿宋" w:hint="eastAsia"/>
-          <w:sz w:val="24"/>
-        </w:rPr>
-        <w:t>依约向被告发放贷款</w:t>
-      </w:r>
-      <w:r>
-        <w:rPr>
-          <w:rFonts w:ascii="仿宋" w:eastAsia="仿宋" w:hAnsi="仿宋" w:cs="仿宋"/>
-          <w:sz w:val="24"/>
-        </w:rPr>
-        <w:t>{</w:t>
-      </w:r>
-      <w:r>
-        <w:rPr>
-          <w:rFonts w:ascii="仿宋" w:eastAsia="仿宋" w:hAnsi="仿宋" w:cs="仿宋"/>
-          <w:sz w:val="24"/>
-        </w:rPr>
-        <w:t>{</w:t>
-      </w:r>
-      <w:r>
-        <w:rPr>
-          <w:rFonts w:ascii="仿宋" w:eastAsia="仿宋" w:hAnsi="仿宋" w:cs="仿宋"/>
-          <w:sz w:val="24"/>
-        </w:rPr>
-        <w:t>loanAmount</w:t>
-      </w:r>
-      <w:r>
-        <w:rPr>
-          <w:rFonts w:ascii="仿宋" w:eastAsia="仿宋" w:hAnsi="仿宋" w:cs="仿宋"/>
-          <w:sz w:val="24"/>
-        </w:rPr>
-        <w:t>}</w:t>
-      </w:r>
-      <w:r>
-        <w:rPr>
-          <w:rFonts w:ascii="仿宋" w:eastAsia="仿宋" w:hAnsi="仿宋" w:cs="仿宋"/>
-          <w:sz w:val="24"/>
-        </w:rPr>
-        <w:t>}</w:t>
-      </w:r>
-      <w:r>
-        <w:rPr>
-          <w:rFonts w:ascii="仿宋" w:eastAsia="仿宋" w:hAnsi="仿宋" w:cs="仿宋" w:hint="eastAsia"/>
-          <w:sz w:val="24"/>
-        </w:rPr>
-        <w:t>元，贷款执行利率为</w:t>
-      </w:r>
-      <w:r>
-        <w:rPr>
-          <w:rFonts w:ascii="仿宋" w:eastAsia="仿宋" w:hAnsi="仿宋" w:cs="仿宋"/>
-          <w:sz w:val="24"/>
-        </w:rPr>
-        <w:t>{</w:t>
-      </w:r>
-      <w:r>
-        <w:rPr>
-          <w:rFonts w:ascii="仿宋" w:eastAsia="仿宋" w:hAnsi="仿宋" w:cs="仿宋"/>
-          <w:sz w:val="24"/>
-        </w:rPr>
-        <w:t>{</w:t>
-      </w:r>
-      <w:r>
-        <w:rPr>
-          <w:rFonts w:ascii="仿宋" w:eastAsia="仿宋" w:hAnsi="仿宋" w:cs="仿宋"/>
-          <w:sz w:val="24"/>
-        </w:rPr>
-        <w:t>loanRate</w:t>
-      </w:r>
-      <w:r>
-        <w:rPr>
-          <w:rFonts w:ascii="仿宋" w:eastAsia="仿宋" w:hAnsi="仿宋" w:cs="仿宋"/>
-          <w:sz w:val="24"/>
-        </w:rPr>
-        <w:t>}</w:t>
-      </w:r>
-      <w:r>
-        <w:rPr>
-          <w:rFonts w:ascii="仿宋" w:eastAsia="仿宋" w:hAnsi="仿宋" w:cs="仿宋"/>
-          <w:sz w:val="24"/>
-        </w:rPr>
-        <w:t>}</w:t>
-      </w:r>
-      <w:r>
-        <w:rPr>
-          <w:rFonts w:ascii="仿宋" w:eastAsia="仿宋" w:hAnsi="仿宋" w:cs="仿宋" w:hint="eastAsia"/>
-          <w:sz w:val="24"/>
-        </w:rPr>
-        <w:t>%。被告取得前述借款后，自</w:t>
-      </w:r>
-      <w:r>
-        <w:rPr>
-          <w:rFonts w:ascii="仿宋" w:eastAsia="仿宋" w:hAnsi="仿宋" w:cs="仿宋"/>
-          <w:sz w:val="24"/>
-        </w:rPr>
-        <w:t>{</w:t>
-      </w:r>
-      <w:r>
-        <w:rPr>
-          <w:rFonts w:ascii="仿宋" w:eastAsia="仿宋" w:hAnsi="仿宋" w:cs="仿宋"/>
-          <w:sz w:val="24"/>
-        </w:rPr>
-        <w:t>{</w:t>
-      </w:r>
-      <w:r>
-        <w:rPr>
-          <w:rFonts w:ascii="仿宋" w:eastAsia="仿宋" w:hAnsi="仿宋" w:cs="仿宋"/>
-          <w:sz w:val="24"/>
-        </w:rPr>
-        <w:t>overdueDate</w:t>
-      </w:r>
-      <w:r>
-        <w:rPr>
-          <w:rFonts w:ascii="仿宋" w:eastAsia="仿宋" w:hAnsi="仿宋" w:cs="仿宋"/>
-          <w:sz w:val="24"/>
-        </w:rPr>
-        <w:t>}</w:t>
-      </w:r>
-      <w:r>
-        <w:rPr>
-          <w:rFonts w:ascii="仿宋" w:eastAsia="仿宋" w:hAnsi="仿宋" w:cs="仿宋"/>
-          <w:sz w:val="24"/>
-        </w:rPr>
-        <w:t>}</w:t>
-      </w:r>
-      <w:r>
-        <w:rPr>
-          <w:rFonts w:ascii="仿宋" w:eastAsia="仿宋" w:hAnsi="仿宋" w:cs="仿宋" w:hint="eastAsia"/>
-          <w:sz w:val="24"/>
-        </w:rPr>
-        <w:t>起未依约归还借款本息，</w:t>
-      </w:r>
-      <w:r>
-        <w:rPr>
-          <w:rFonts w:ascii="仿宋" w:eastAsia="仿宋" w:hAnsi="仿宋" w:cs="仿宋"/>
-          <w:sz w:val="24"/>
-        </w:rPr>
-        <w:t>{</w:t>
-      </w:r>
-      <w:r>
-        <w:rPr>
-          <w:rFonts w:ascii="仿宋" w:eastAsia="仿宋" w:hAnsi="仿宋" w:cs="仿宋"/>
-          <w:sz w:val="24"/>
-        </w:rPr>
-        <w:t>{</w:t>
+        <w:t>赔偿被告拖欠的借款本息</w:t>
+      </w:r>
+      <w:r>
+        <w:rPr>
+          <w:rFonts w:ascii="仿宋" w:eastAsia="仿宋" w:hAnsi="仿宋" w:cs="仿宋"/>
+          <w:sz w:val="24"/>
+        </w:rPr>
+        <w:t>{{</w:t>
+      </w:r>
+      <w:r>
+        <w:rPr>
+          <w:rFonts w:ascii="仿宋" w:eastAsia="仿宋" w:hAnsi="仿宋" w:cs="仿宋"/>
+          <w:sz w:val="24"/>
+        </w:rPr>
+        <w:t>claimAmount</w:t>
+      </w:r>
+      <w:r>
+        <w:rPr>
+          <w:rFonts w:ascii="仿宋" w:eastAsia="仿宋" w:hAnsi="仿宋" w:cs="仿宋"/>
+          <w:sz w:val="24"/>
+        </w:rPr>
+        <w:t>}</w:t>
+      </w:r>
+      <w:r>
+        <w:rPr>
+          <w:rFonts w:ascii="仿宋" w:eastAsia="仿宋" w:hAnsi="仿宋" w:cs="仿宋"/>
+          <w:sz w:val="24"/>
+        </w:rPr>
+        <w:t>}</w:t>
+      </w:r>
+      <w:r>
+        <w:rPr>
+          <w:rFonts w:ascii="仿宋" w:eastAsia="仿宋" w:hAnsi="仿宋" w:cs="仿宋" w:hint="eastAsia"/>
+          <w:sz w:val="24"/>
+        </w:rPr>
+        <w:t>元,</w:t>
+      </w:r>
+      <w:r>
+        <w:rPr>
+          <w:rFonts w:ascii="仿宋" w:eastAsia="仿宋" w:hAnsi="仿宋" w:cs="仿宋" w:hint="eastAsia"/>
+          <w:sz w:val="24"/>
+        </w:rPr>
+        <w:t xml:space="preserve"> </w:t>
+      </w:r>
+      <w:r>
+        <w:rPr>
+          <w:rFonts w:ascii="仿宋" w:eastAsia="仿宋" w:hAnsi="仿宋" w:cs="仿宋"/>
+          <w:sz w:val="24"/>
+        </w:rPr>
+        <w:t>{{</w:t>
       </w:r>
       <w:r>
         <w:rPr>
@@ -1688,181 +1620,6 @@
           <w:rFonts w:ascii="仿宋" w:eastAsia="仿宋" w:hAnsi="仿宋" w:cs="仿宋" w:hint="eastAsia"/>
           <w:sz w:val="24"/>
         </w:rPr>
-        <w:t>向原告索赔。</w:t>
-      </w:r>
-      <w:r>
-        <w:rPr>
-          <w:rFonts w:ascii="仿宋" w:eastAsia="仿宋" w:hAnsi="仿宋" w:cs="仿宋"/>
-          <w:sz w:val="24"/>
-        </w:rPr>
-        <w:t>{</w:t>
-      </w:r>
-      <w:r>
-        <w:rPr>
-          <w:rFonts w:ascii="仿宋" w:eastAsia="仿宋" w:hAnsi="仿宋" w:cs="仿宋"/>
-          <w:sz w:val="24"/>
-        </w:rPr>
-        <w:t>{</w:t>
-      </w:r>
-      <w:r>
-        <w:rPr>
-          <w:rFonts w:ascii="仿宋" w:eastAsia="仿宋" w:hAnsi="仿宋" w:cs="仿宋"/>
-          <w:sz w:val="24"/>
-        </w:rPr>
-        <w:t>claimDate</w:t>
-      </w:r>
-      <w:r>
-        <w:rPr>
-          <w:rFonts w:ascii="仿宋" w:eastAsia="仿宋" w:hAnsi="仿宋" w:cs="仿宋"/>
-          <w:sz w:val="24"/>
-        </w:rPr>
-        <w:t>}</w:t>
-      </w:r>
-      <w:r>
-        <w:rPr>
-          <w:rFonts w:ascii="仿宋" w:eastAsia="仿宋" w:hAnsi="仿宋" w:cs="仿宋"/>
-          <w:sz w:val="24"/>
-        </w:rPr>
-        <w:t>}</w:t>
-      </w:r>
-      <w:r>
-        <w:rPr>
-          <w:rFonts w:ascii="仿宋" w:eastAsia="仿宋" w:hAnsi="仿宋" w:cs="仿宋" w:hint="eastAsia"/>
-          <w:sz w:val="24"/>
-        </w:rPr>
-        <w:t>，原告向</w:t>
-      </w:r>
-      <w:r>
-        <w:rPr>
-          <w:rFonts w:ascii="仿宋" w:eastAsia="仿宋" w:hAnsi="仿宋" w:cs="仿宋" w:hint="eastAsia"/>
-          <w:sz w:val="24"/>
-        </w:rPr>
-        <w:t>{</w:t>
-      </w:r>
-      <w:r>
-        <w:rPr>
-          <w:rFonts w:ascii="仿宋" w:eastAsia="仿宋" w:hAnsi="仿宋" w:cs="仿宋"/>
-          <w:sz w:val="24"/>
-        </w:rPr>
-        <w:t>{</w:t>
-      </w:r>
-      <w:r>
-        <w:rPr>
-          <w:rFonts w:ascii="仿宋" w:eastAsia="仿宋" w:hAnsi="仿宋" w:cs="仿宋"/>
-          <w:sz w:val="24"/>
-        </w:rPr>
-        <w:t>loanerAbbreviated</w:t>
-      </w:r>
-      <w:r>
-        <w:rPr>
-          <w:rFonts w:ascii="仿宋" w:eastAsia="仿宋" w:hAnsi="仿宋" w:cs="仿宋"/>
-          <w:sz w:val="24"/>
-        </w:rPr>
-        <w:t>}</w:t>
-      </w:r>
-      <w:r>
-        <w:rPr>
-          <w:rFonts w:ascii="仿宋" w:eastAsia="仿宋" w:hAnsi="仿宋" w:cs="仿宋"/>
-          <w:sz w:val="24"/>
-        </w:rPr>
-        <w:t>}</w:t>
-      </w:r>
-      <w:r>
-        <w:rPr>
-          <w:rFonts w:ascii="仿宋" w:eastAsia="仿宋" w:hAnsi="仿宋" w:cs="仿宋" w:hint="eastAsia"/>
-          <w:sz w:val="24"/>
-        </w:rPr>
-        <w:t>赔偿被告拖欠的借款本息</w:t>
-      </w:r>
-      <w:r>
-        <w:rPr>
-          <w:rFonts w:ascii="仿宋" w:eastAsia="仿宋" w:hAnsi="仿宋" w:cs="仿宋"/>
-          <w:sz w:val="24"/>
-        </w:rPr>
-        <w:t>{</w:t>
-      </w:r>
-      <w:r>
-        <w:rPr>
-          <w:rFonts w:ascii="仿宋" w:eastAsia="仿宋" w:hAnsi="仿宋" w:cs="仿宋"/>
-          <w:sz w:val="24"/>
-        </w:rPr>
-        <w:t>{</w:t>
-      </w:r>
-      <w:r>
-        <w:rPr>
-          <w:rFonts w:ascii="仿宋" w:eastAsia="仿宋" w:hAnsi="仿宋" w:cs="仿宋"/>
-          <w:sz w:val="24"/>
-        </w:rPr>
-        <w:t>claimAmount</w:t>
-      </w:r>
-      <w:r>
-        <w:rPr>
-          <w:rFonts w:ascii="仿宋" w:eastAsia="仿宋" w:hAnsi="仿宋" w:cs="仿宋"/>
-          <w:sz w:val="24"/>
-        </w:rPr>
-        <w:t>}</w:t>
-      </w:r>
-      <w:r>
-        <w:rPr>
-          <w:rFonts w:ascii="仿宋" w:eastAsia="仿宋" w:hAnsi="仿宋" w:cs="仿宋"/>
-          <w:sz w:val="24"/>
-        </w:rPr>
-        <w:t>}</w:t>
-      </w:r>
-      <w:r>
-        <w:rPr>
-          <w:rFonts w:ascii="仿宋" w:eastAsia="仿宋" w:hAnsi="仿宋" w:cs="仿宋" w:hint="eastAsia"/>
-          <w:sz w:val="24"/>
-        </w:rPr>
-        <w:t>元,</w:t>
-      </w:r>
-      <w:r>
-        <w:rPr>
-          <w:rFonts w:ascii="仿宋" w:eastAsia="仿宋" w:hAnsi="仿宋" w:cs="仿宋" w:hint="eastAsia"/>
-          <w:sz w:val="24"/>
-        </w:rPr>
-        <w:t xml:space="preserve"> </w:t>
-      </w:r>
-      <w:r>
-        <w:rPr>
-          <w:rFonts w:ascii="仿宋" w:eastAsia="仿宋" w:hAnsi="仿宋" w:cs="仿宋"/>
-          <w:sz w:val="24"/>
-        </w:rPr>
-        <w:t>{</w:t>
-      </w:r>
-      <w:r>
-        <w:rPr>
-          <w:rFonts w:ascii="仿宋" w:eastAsia="仿宋" w:hAnsi="仿宋" w:cs="仿宋"/>
-          <w:sz w:val="24"/>
-        </w:rPr>
-        <w:t>{</w:t>
-      </w:r>
-      <w:r>
-        <w:rPr>
-          <w:rFonts w:ascii="仿宋" w:eastAsia="仿宋" w:hAnsi="仿宋" w:cs="仿宋"/>
-          <w:sz w:val="24"/>
-        </w:rPr>
-        <w:t>loanerAbbreviated</w:t>
-      </w:r>
-      <w:r>
-        <w:rPr>
-          <w:rFonts w:ascii="仿宋" w:eastAsia="仿宋" w:hAnsi="仿宋" w:cs="仿宋"/>
-          <w:sz w:val="24"/>
-        </w:rPr>
-        <w:t>}</w:t>
-      </w:r>
-      <w:r>
-        <w:rPr>
-          <w:rFonts w:ascii="仿宋" w:eastAsia="仿宋" w:hAnsi="仿宋" w:cs="仿宋"/>
-          <w:sz w:val="24"/>
-        </w:rPr>
-        <w:t>}</w:t>
-      </w:r>
-      <w:r>
-        <w:rPr>
-          <w:rFonts w:ascii="仿宋" w:eastAsia="仿宋" w:hAnsi="仿宋" w:cs="仿宋" w:hint="eastAsia"/>
-          <w:sz w:val="24"/>
-        </w:rPr>
         <w:t>确认收到原告上述理赔款。被告拖欠了至理赔日的保险费</w:t>
       </w:r>
       <w:r>
@@ -1870,14 +1627,7 @@
           <w:rFonts w:ascii="仿宋" w:eastAsia="仿宋" w:hAnsi="仿宋" w:cs="仿宋"/>
           <w:sz w:val="24"/>
         </w:rPr>
-        <w:t>{</w:t>
-      </w:r>
-      <w:r>
-        <w:rPr>
-          <w:rFonts w:ascii="仿宋" w:eastAsia="仿宋" w:hAnsi="仿宋" w:cs="仿宋"/>
-          <w:sz w:val="24"/>
-        </w:rPr>
-        <w:t>{</w:t>
+        <w:t>{{</w:t>
       </w:r>
       <w:r>
         <w:rPr>
@@ -1929,14 +1679,7 @@
           <w:rFonts w:ascii="仿宋" w:eastAsia="仿宋" w:hAnsi="仿宋" w:cs="仿宋"/>
           <w:sz w:val="24"/>
         </w:rPr>
-        <w:t>{</w:t>
-      </w:r>
-      <w:r>
-        <w:rPr>
-          <w:rFonts w:ascii="仿宋" w:eastAsia="仿宋" w:hAnsi="仿宋" w:cs="仿宋"/>
-          <w:sz w:val="24"/>
-        </w:rPr>
-        <w:t>{</w:t>
+        <w:t>{{</w:t>
       </w:r>
       <w:r>
         <w:rPr>
@@ -1971,14 +1714,7 @@
           <w:rFonts w:ascii="仿宋" w:eastAsia="仿宋" w:hAnsi="仿宋" w:cs="仿宋"/>
           <w:sz w:val="24"/>
         </w:rPr>
-        <w:t>{</w:t>
-      </w:r>
-      <w:r>
-        <w:rPr>
-          <w:rFonts w:ascii="仿宋" w:eastAsia="仿宋" w:hAnsi="仿宋" w:cs="仿宋"/>
-          <w:sz w:val="24"/>
-        </w:rPr>
-        <w:t>{</w:t>
+        <w:t>{{</w:t>
       </w:r>
       <w:r>
         <w:rPr>
@@ -2013,14 +1749,7 @@
           <w:rFonts w:ascii="仿宋" w:eastAsia="仿宋" w:hAnsi="仿宋" w:cs="仿宋"/>
           <w:sz w:val="24"/>
         </w:rPr>
-        <w:t>{</w:t>
-      </w:r>
-      <w:r>
-        <w:rPr>
-          <w:rFonts w:ascii="仿宋" w:eastAsia="仿宋" w:hAnsi="仿宋" w:cs="仿宋"/>
-          <w:sz w:val="24"/>
-        </w:rPr>
-        <w:t>{</w:t>
+        <w:t>{{</w:t>
       </w:r>
       <w:r>
         <w:rPr>
@@ -2072,14 +1801,7 @@
           <w:rFonts w:ascii="仿宋" w:eastAsia="仿宋" w:hAnsi="仿宋" w:cs="仿宋"/>
           <w:sz w:val="24"/>
         </w:rPr>
-        <w:t>{</w:t>
-      </w:r>
-      <w:r>
-        <w:rPr>
-          <w:rFonts w:ascii="仿宋" w:eastAsia="仿宋" w:hAnsi="仿宋" w:cs="仿宋"/>
-          <w:sz w:val="24"/>
-        </w:rPr>
-        <w:t>{</w:t>
+        <w:t>{{</w:t>
       </w:r>
       <w:r>
         <w:rPr>
@@ -2114,14 +1836,7 @@
           <w:rFonts w:ascii="仿宋" w:eastAsia="仿宋" w:hAnsi="仿宋" w:cs="仿宋"/>
           <w:sz w:val="24"/>
         </w:rPr>
-        <w:t>{</w:t>
-      </w:r>
-      <w:r>
-        <w:rPr>
-          <w:rFonts w:ascii="仿宋" w:eastAsia="仿宋" w:hAnsi="仿宋" w:cs="仿宋"/>
-          <w:sz w:val="24"/>
-        </w:rPr>
-        <w:t>{</w:t>
+        <w:t>{{</w:t>
       </w:r>
       <w:r>
         <w:rPr>
@@ -2156,14 +1871,7 @@
           <w:rFonts w:ascii="仿宋" w:eastAsia="仿宋" w:hAnsi="仿宋" w:cs="仿宋"/>
           <w:sz w:val="24"/>
         </w:rPr>
-        <w:t>{</w:t>
-      </w:r>
-      <w:r>
-        <w:rPr>
-          <w:rFonts w:ascii="仿宋" w:eastAsia="仿宋" w:hAnsi="仿宋" w:cs="仿宋"/>
-          <w:sz w:val="24"/>
-        </w:rPr>
-        <w:t>{</w:t>
+        <w:t>{{</w:t>
       </w:r>
       <w:r>
         <w:rPr>
@@ -2198,14 +1906,7 @@
           <w:rFonts w:ascii="仿宋" w:eastAsia="仿宋" w:hAnsi="仿宋" w:cs="仿宋"/>
           <w:sz w:val="24"/>
         </w:rPr>
-        <w:t>{</w:t>
-      </w:r>
-      <w:r>
-        <w:rPr>
-          <w:rFonts w:ascii="仿宋" w:eastAsia="仿宋" w:hAnsi="仿宋" w:cs="仿宋"/>
-          <w:sz w:val="24"/>
-        </w:rPr>
-        <w:t>{</w:t>
+        <w:t>{{</w:t>
       </w:r>
       <w:r>
         <w:rPr>
@@ -2284,14 +1985,7 @@
           <w:rFonts w:ascii="仿宋" w:eastAsia="仿宋" w:hAnsi="仿宋" w:cs="仿宋"/>
           <w:sz w:val="24"/>
         </w:rPr>
-        <w:t>{</w:t>
-      </w:r>
-      <w:r>
-        <w:rPr>
-          <w:rFonts w:ascii="仿宋" w:eastAsia="仿宋" w:hAnsi="仿宋" w:cs="仿宋"/>
-          <w:sz w:val="24"/>
-        </w:rPr>
-        <w:t>{</w:t>
+        <w:t>{{</w:t>
       </w:r>
       <w:r>
         <w:rPr>
@@ -2336,14 +2030,7 @@
           <w:rFonts w:ascii="仿宋" w:eastAsia="仿宋" w:hAnsi="仿宋" w:cs="仿宋"/>
           <w:sz w:val="24"/>
         </w:rPr>
-        <w:t>{</w:t>
-      </w:r>
-      <w:r>
-        <w:rPr>
-          <w:rFonts w:ascii="仿宋" w:eastAsia="仿宋" w:hAnsi="仿宋" w:cs="仿宋"/>
-          <w:sz w:val="24"/>
-        </w:rPr>
-        <w:t>{</w:t>
+        <w:t>{{</w:t>
       </w:r>
       <w:r>
         <w:rPr>
@@ -2382,6 +2069,22 @@
           <w:sz w:val="24"/>
         </w:rPr>
         <w:t>负责人：</w:t>
+      </w:r>
+    </w:p>
+    <w:p>
+      <w:pPr>
+        <w:spacing w:line="360" w:lineRule="auto"/>
+        <w:rPr>
+          <w:rFonts w:ascii="仿宋" w:eastAsia="仿宋" w:hAnsi="仿宋" w:cs="仿宋"/>
+          <w:sz w:val="24"/>
+        </w:rPr>
+      </w:pPr>
+      <w:r>
+        <w:rPr>
+          <w:rFonts w:ascii="仿宋" w:eastAsia="仿宋" w:hAnsi="仿宋" w:cs="仿宋" w:hint="eastAsia"/>
+          <w:sz w:val="24"/>
+        </w:rPr>
+        <w:t xml:space="preserve">                             </w:t>
       </w:r>
     </w:p>
     <w:p>
@@ -2415,14 +2118,7 @@
           <w:rFonts w:ascii="仿宋" w:eastAsia="仿宋" w:hAnsi="仿宋" w:cs="仿宋"/>
           <w:sz w:val="24"/>
         </w:rPr>
-        <w:t>{</w:t>
-      </w:r>
-      <w:r>
-        <w:rPr>
-          <w:rFonts w:ascii="仿宋" w:eastAsia="仿宋" w:hAnsi="仿宋" w:cs="仿宋"/>
-          <w:sz w:val="24"/>
-        </w:rPr>
-        <w:t>{</w:t>
+        <w:t>{{</w:t>
       </w:r>
       <w:r>
         <w:rPr>
@@ -2542,14 +2238,13 @@
     <w:lsdException w:name="annotation text" w:qFormat="1"/>
     <w:lsdException w:name="caption" w:semiHidden="1" w:unhideWhenUsed="1" w:qFormat="1"/>
     <w:lsdException w:name="Title" w:qFormat="1"/>
-    <w:lsdException w:name="Default Paragraph Font" w:semiHidden="1" w:uiPriority="1" w:unhideWhenUsed="1"/>
+    <w:lsdException w:name="Default Paragraph Font" w:semiHidden="1" w:uiPriority="1" w:unhideWhenUsed="1" w:qFormat="1"/>
     <w:lsdException w:name="Subtitle" w:qFormat="1"/>
     <w:lsdException w:name="Strong" w:qFormat="1"/>
     <w:lsdException w:name="Emphasis" w:qFormat="1"/>
     <w:lsdException w:name="HTML Top of Form" w:semiHidden="1" w:uiPriority="99" w:unhideWhenUsed="1"/>
     <w:lsdException w:name="HTML Bottom of Form" w:semiHidden="1" w:uiPriority="99" w:unhideWhenUsed="1"/>
-    <w:lsdException w:name="HTML Preformatted" w:uiPriority="99"/>
-    <w:lsdException w:name="Normal Table" w:semiHidden="1" w:uiPriority="99" w:unhideWhenUsed="1"/>
+    <w:lsdException w:name="Normal Table" w:semiHidden="1" w:uiPriority="99" w:unhideWhenUsed="1" w:qFormat="1"/>
     <w:lsdException w:name="No List" w:semiHidden="1" w:uiPriority="99" w:unhideWhenUsed="1"/>
     <w:lsdException w:name="Outline List 1" w:semiHidden="1" w:uiPriority="99" w:unhideWhenUsed="1"/>
     <w:lsdException w:name="Outline List 2" w:semiHidden="1" w:uiPriority="99" w:unhideWhenUsed="1"/>
@@ -2858,7 +2553,6 @@
   <w:style w:type="paragraph" w:styleId="a3">
     <w:name w:val="annotation text"/>
     <w:basedOn w:val="a"/>
-    <w:link w:val="Char"/>
     <w:qFormat/>
     <w:pPr>
       <w:jc w:val="left"/>
@@ -2867,14 +2561,14 @@
   <w:style w:type="paragraph" w:styleId="a4">
     <w:name w:val="Balloon Text"/>
     <w:basedOn w:val="a"/>
-    <w:link w:val="Char0"/>
+    <w:link w:val="Char"/>
     <w:qFormat/>
     <w:rPr>
       <w:sz w:val="18"/>
       <w:szCs w:val="18"/>
     </w:rPr>
   </w:style>
-  <w:style w:type="character" w:customStyle="1" w:styleId="Char0">
+  <w:style w:type="character" w:customStyle="1" w:styleId="Char">
     <w:name w:val="批注框文本 Char"/>
     <w:basedOn w:val="a0"/>
     <w:link w:val="a4"/>
@@ -2889,8 +2583,8 @@
   <w:style w:type="paragraph" w:styleId="a5">
     <w:name w:val="header"/>
     <w:basedOn w:val="a"/>
-    <w:link w:val="Char1"/>
-    <w:rsid w:val="002568B7"/>
+    <w:link w:val="Char0"/>
+    <w:rsid w:val="00E22608"/>
     <w:pPr>
       <w:pBdr>
         <w:bottom w:val="single" w:sz="6" w:space="1" w:color="auto"/>
@@ -2907,11 +2601,11 @@
       <w:szCs w:val="18"/>
     </w:rPr>
   </w:style>
-  <w:style w:type="character" w:customStyle="1" w:styleId="Char1">
+  <w:style w:type="character" w:customStyle="1" w:styleId="Char0">
     <w:name w:val="页眉 Char"/>
     <w:basedOn w:val="a0"/>
     <w:link w:val="a5"/>
-    <w:rsid w:val="002568B7"/>
+    <w:rsid w:val="00E22608"/>
     <w:rPr>
       <w:rFonts w:asciiTheme="minorHAnsi" w:eastAsiaTheme="minorEastAsia" w:hAnsiTheme="minorHAnsi" w:cstheme="minorBidi"/>
       <w:kern w:val="2"/>
@@ -2922,8 +2616,8 @@
   <w:style w:type="paragraph" w:styleId="a6">
     <w:name w:val="footer"/>
     <w:basedOn w:val="a"/>
-    <w:link w:val="Char2"/>
-    <w:rsid w:val="002568B7"/>
+    <w:link w:val="Char1"/>
+    <w:rsid w:val="00E22608"/>
     <w:pPr>
       <w:tabs>
         <w:tab w:val="center" w:pos="4153"/>
@@ -2937,122 +2631,16 @@
       <w:szCs w:val="18"/>
     </w:rPr>
   </w:style>
-  <w:style w:type="character" w:customStyle="1" w:styleId="Char2">
+  <w:style w:type="character" w:customStyle="1" w:styleId="Char1">
     <w:name w:val="页脚 Char"/>
     <w:basedOn w:val="a0"/>
     <w:link w:val="a6"/>
-    <w:rsid w:val="002568B7"/>
+    <w:rsid w:val="00E22608"/>
     <w:rPr>
       <w:rFonts w:asciiTheme="minorHAnsi" w:eastAsiaTheme="minorEastAsia" w:hAnsiTheme="minorHAnsi" w:cstheme="minorBidi"/>
       <w:kern w:val="2"/>
       <w:sz w:val="18"/>
       <w:szCs w:val="18"/>
-    </w:rPr>
-  </w:style>
-  <w:style w:type="paragraph" w:styleId="HTML">
-    <w:name w:val="HTML Preformatted"/>
-    <w:basedOn w:val="a"/>
-    <w:link w:val="HTMLChar"/>
-    <w:uiPriority w:val="99"/>
-    <w:unhideWhenUsed/>
-    <w:rsid w:val="002568B7"/>
-    <w:pPr>
-      <w:widowControl/>
-      <w:tabs>
-        <w:tab w:val="left" w:pos="916"/>
-        <w:tab w:val="left" w:pos="1832"/>
-        <w:tab w:val="left" w:pos="2748"/>
-        <w:tab w:val="left" w:pos="3664"/>
-        <w:tab w:val="left" w:pos="4580"/>
-        <w:tab w:val="left" w:pos="5496"/>
-        <w:tab w:val="left" w:pos="6412"/>
-        <w:tab w:val="left" w:pos="7328"/>
-        <w:tab w:val="left" w:pos="8244"/>
-        <w:tab w:val="left" w:pos="9160"/>
-        <w:tab w:val="left" w:pos="10076"/>
-        <w:tab w:val="left" w:pos="10992"/>
-        <w:tab w:val="left" w:pos="11908"/>
-        <w:tab w:val="left" w:pos="12824"/>
-        <w:tab w:val="left" w:pos="13740"/>
-        <w:tab w:val="left" w:pos="14656"/>
-      </w:tabs>
-      <w:jc w:val="left"/>
-    </w:pPr>
-    <w:rPr>
-      <w:rFonts w:ascii="宋体" w:eastAsia="宋体" w:hAnsi="宋体" w:cs="宋体"/>
-      <w:kern w:val="0"/>
-      <w:sz w:val="24"/>
-    </w:rPr>
-  </w:style>
-  <w:style w:type="character" w:customStyle="1" w:styleId="HTMLChar">
-    <w:name w:val="HTML 预设格式 Char"/>
-    <w:basedOn w:val="a0"/>
-    <w:link w:val="HTML"/>
-    <w:uiPriority w:val="99"/>
-    <w:rsid w:val="002568B7"/>
-    <w:rPr>
-      <w:rFonts w:ascii="宋体" w:hAnsi="宋体" w:cs="宋体"/>
-      <w:sz w:val="24"/>
-      <w:szCs w:val="24"/>
-    </w:rPr>
-  </w:style>
-  <w:style w:type="character" w:styleId="a7">
-    <w:name w:val="annotation reference"/>
-    <w:basedOn w:val="a0"/>
-    <w:rsid w:val="002568B7"/>
-    <w:rPr>
-      <w:sz w:val="21"/>
-      <w:szCs w:val="21"/>
-    </w:rPr>
-  </w:style>
-  <w:style w:type="paragraph" w:styleId="a8">
-    <w:name w:val="annotation subject"/>
-    <w:basedOn w:val="a3"/>
-    <w:next w:val="a3"/>
-    <w:link w:val="Char3"/>
-    <w:rsid w:val="002568B7"/>
-    <w:rPr>
-      <w:b/>
-      <w:bCs/>
-    </w:rPr>
-  </w:style>
-  <w:style w:type="character" w:customStyle="1" w:styleId="Char">
-    <w:name w:val="批注文字 Char"/>
-    <w:basedOn w:val="a0"/>
-    <w:link w:val="a3"/>
-    <w:rsid w:val="002568B7"/>
-    <w:rPr>
-      <w:rFonts w:asciiTheme="minorHAnsi" w:eastAsiaTheme="minorEastAsia" w:hAnsiTheme="minorHAnsi" w:cstheme="minorBidi"/>
-      <w:kern w:val="2"/>
-      <w:sz w:val="21"/>
-      <w:szCs w:val="24"/>
-    </w:rPr>
-  </w:style>
-  <w:style w:type="character" w:customStyle="1" w:styleId="Char3">
-    <w:name w:val="批注主题 Char"/>
-    <w:basedOn w:val="Char"/>
-    <w:link w:val="a8"/>
-    <w:rsid w:val="002568B7"/>
-    <w:rPr>
-      <w:rFonts w:asciiTheme="minorHAnsi" w:eastAsiaTheme="minorEastAsia" w:hAnsiTheme="minorHAnsi" w:cstheme="minorBidi"/>
-      <w:b/>
-      <w:bCs/>
-      <w:kern w:val="2"/>
-      <w:sz w:val="21"/>
-      <w:szCs w:val="24"/>
-    </w:rPr>
-  </w:style>
-  <w:style w:type="paragraph" w:styleId="a9">
-    <w:name w:val="Revision"/>
-    <w:hidden/>
-    <w:uiPriority w:val="99"/>
-    <w:semiHidden/>
-    <w:rsid w:val="002568B7"/>
-    <w:rPr>
-      <w:rFonts w:asciiTheme="minorHAnsi" w:eastAsiaTheme="minorEastAsia" w:hAnsiTheme="minorHAnsi" w:cstheme="minorBidi"/>
-      <w:kern w:val="2"/>
-      <w:sz w:val="21"/>
-      <w:szCs w:val="24"/>
     </w:rPr>
   </w:style>
 </w:styles>
